--- a/3. Java/ADS-programacaoII/Victoria_AtividadeTeorica_MetodoConstrutor.docx
+++ b/3. Java/ADS-programacaoII/Victoria_AtividadeTeorica_MetodoConstrutor.docx
@@ -28,6 +28,7 @@
           <w:ilvl w:val="0"/>
           <w:numId w:val="2"/>
         </w:numPr>
+        <w:ind w:firstLine="0"/>
         <w:rPr>
           <w:b/>
           <w:bCs/>
@@ -47,7 +48,7 @@
     </w:p>
     <w:p>
       <w:pPr>
-        <w:ind w:left="720"/>
+        <w:ind w:left="709" w:firstLine="284"/>
         <w:jc w:val="both"/>
         <w:rPr>
           <w:color w:val="auto"/>
@@ -162,7 +163,7 @@
     </w:p>
     <w:p>
       <w:pPr>
-        <w:ind w:left="720"/>
+        <w:ind w:left="709" w:firstLine="284"/>
         <w:jc w:val="both"/>
         <w:rPr>
           <w:color w:val="auto"/>
@@ -188,26 +189,12 @@
           <w:color w:val="auto"/>
           <w:lang w:val="pt-BR"/>
         </w:rPr>
-        <w:t xml:space="preserve"> </w:t>
-      </w:r>
-      <w:r>
-        <w:rPr>
-          <w:color w:val="auto"/>
-          <w:lang w:val="pt-BR"/>
-        </w:rPr>
-        <w:t>e nulo</w:t>
-      </w:r>
-      <w:r>
-        <w:rPr>
-          <w:color w:val="auto"/>
-          <w:lang w:val="pt-BR"/>
-        </w:rPr>
-        <w:t xml:space="preserve"> para objetos.</w:t>
-      </w:r>
-    </w:p>
-    <w:p>
-      <w:pPr>
-        <w:ind w:left="720"/>
+        <w:t xml:space="preserve"> e nulo para objetos.</w:t>
+      </w:r>
+    </w:p>
+    <w:p>
+      <w:pPr>
+        <w:ind w:left="709" w:firstLine="284"/>
         <w:jc w:val="both"/>
         <w:rPr>
           <w:color w:val="auto"/>
@@ -219,6 +206,23 @@
           <w:color w:val="auto"/>
           <w:lang w:val="pt-BR"/>
         </w:rPr>
+        <w:t>Sobre o construtor padrão, vale mencionar que, como há um construtor padrão que inicializa os atributos “vazios”, declarar o construtor sem que seja necessária a passagem de parâmetros faz mais sentido quando precisamos uniformizar a inicialização de um certo atributo que difira da inicialização do construtor padrão.</w:t>
+      </w:r>
+    </w:p>
+    <w:p>
+      <w:pPr>
+        <w:ind w:left="709" w:firstLine="284"/>
+        <w:jc w:val="both"/>
+        <w:rPr>
+          <w:color w:val="auto"/>
+          <w:lang w:val="pt-BR"/>
+        </w:rPr>
+      </w:pPr>
+      <w:r>
+        <w:rPr>
+          <w:color w:val="auto"/>
+          <w:lang w:val="pt-BR"/>
+        </w:rPr>
         <w:t>Quando um construtor recebe parâmetros, seus valores serão utilizados para inicializar os respectivos atributos</w:t>
       </w:r>
       <w:r>
@@ -252,7 +256,7 @@
     </w:p>
     <w:p>
       <w:pPr>
-        <w:ind w:left="720"/>
+        <w:ind w:left="709" w:firstLine="284"/>
         <w:jc w:val="both"/>
         <w:rPr>
           <w:color w:val="auto"/>
@@ -269,7 +273,7 @@
     </w:p>
     <w:p>
       <w:pPr>
-        <w:ind w:left="1440"/>
+        <w:ind w:left="993" w:firstLine="284"/>
         <w:jc w:val="both"/>
         <w:rPr>
           <w:color w:val="auto"/>
@@ -286,7 +290,7 @@
     </w:p>
     <w:p>
       <w:pPr>
-        <w:ind w:left="1440"/>
+        <w:ind w:left="993" w:firstLine="284"/>
         <w:jc w:val="both"/>
         <w:rPr>
           <w:color w:val="auto"/>
@@ -328,7 +332,7 @@
     </w:p>
     <w:p>
       <w:pPr>
-        <w:ind w:left="1440"/>
+        <w:ind w:left="993" w:firstLine="284"/>
         <w:jc w:val="both"/>
         <w:rPr>
           <w:color w:val="auto"/>
@@ -345,7 +349,7 @@
     </w:p>
     <w:p>
       <w:pPr>
-        <w:ind w:left="720"/>
+        <w:ind w:left="709" w:firstLine="284"/>
         <w:jc w:val="both"/>
         <w:rPr>
           <w:color w:val="auto"/>
@@ -355,7 +359,7 @@
     </w:p>
     <w:p>
       <w:pPr>
-        <w:ind w:left="1440"/>
+        <w:ind w:left="709" w:firstLine="284"/>
         <w:jc w:val="both"/>
         <w:rPr>
           <w:color w:val="auto"/>
@@ -367,26 +371,12 @@
           <w:color w:val="auto"/>
           <w:lang w:val="pt-BR"/>
         </w:rPr>
-        <w:t xml:space="preserve">Método construtor </w:t>
-      </w:r>
-      <w:r>
-        <w:rPr>
-          <w:color w:val="auto"/>
-          <w:lang w:val="pt-BR"/>
-        </w:rPr>
-        <w:t>com</w:t>
-      </w:r>
-      <w:r>
-        <w:rPr>
-          <w:color w:val="auto"/>
-          <w:lang w:val="pt-BR"/>
-        </w:rPr>
-        <w:t xml:space="preserve"> parâmetros:</w:t>
-      </w:r>
-    </w:p>
-    <w:p>
-      <w:pPr>
-        <w:ind w:left="1440"/>
+        <w:t>Método construtor com parâmetros:</w:t>
+      </w:r>
+    </w:p>
+    <w:p>
+      <w:pPr>
+        <w:ind w:left="993" w:firstLine="284"/>
         <w:jc w:val="both"/>
         <w:rPr>
           <w:color w:val="auto"/>
@@ -481,7 +471,7 @@
     </w:p>
     <w:p>
       <w:pPr>
-        <w:ind w:left="1440"/>
+        <w:ind w:left="993" w:firstLine="284"/>
         <w:jc w:val="both"/>
         <w:rPr>
           <w:color w:val="auto"/>
@@ -493,12 +483,39 @@
           <w:color w:val="auto"/>
           <w:lang w:val="pt-BR"/>
         </w:rPr>
+        <w:t xml:space="preserve">    // declara-se o que fazer com cada valor recebido via parâmetros.</w:t>
+      </w:r>
+    </w:p>
+    <w:p>
+      <w:pPr>
+        <w:ind w:left="993" w:firstLine="284"/>
+        <w:jc w:val="both"/>
+        <w:rPr>
+          <w:color w:val="auto"/>
+          <w:lang w:val="pt-BR"/>
+        </w:rPr>
+      </w:pPr>
+      <w:r>
+        <w:rPr>
+          <w:color w:val="auto"/>
+          <w:lang w:val="pt-BR"/>
+        </w:rPr>
         <w:t>}</w:t>
       </w:r>
     </w:p>
     <w:p>
       <w:pPr>
-        <w:ind w:left="720"/>
+        <w:ind w:left="709" w:firstLine="284"/>
+        <w:jc w:val="both"/>
+        <w:rPr>
+          <w:color w:val="auto"/>
+          <w:lang w:val="pt-BR"/>
+        </w:rPr>
+      </w:pPr>
+    </w:p>
+    <w:p>
+      <w:pPr>
+        <w:ind w:left="709" w:firstLine="284"/>
         <w:jc w:val="both"/>
         <w:rPr>
           <w:color w:val="auto"/>
@@ -560,6 +577,7 @@
           <w:ilvl w:val="0"/>
           <w:numId w:val="2"/>
         </w:numPr>
+        <w:ind w:firstLine="0"/>
         <w:rPr>
           <w:b/>
           <w:bCs/>
@@ -619,65 +637,73 @@
     </w:p>
     <w:p>
       <w:pPr>
-        <w:rPr>
-          <w:color w:val="auto"/>
-          <w:lang w:val="pt-BR"/>
-        </w:rPr>
-      </w:pPr>
-    </w:p>
-    <w:p>
-      <w:pPr>
-        <w:ind w:left="720"/>
-        <w:rPr>
-          <w:color w:val="auto"/>
-          <w:lang w:val="pt-BR"/>
-        </w:rPr>
-      </w:pPr>
+        <w:ind w:left="709" w:firstLine="284"/>
+        <w:rPr>
+          <w:color w:val="auto"/>
+          <w:lang w:val="pt-BR"/>
+        </w:rPr>
+      </w:pPr>
+    </w:p>
+    <w:p>
+      <w:pPr>
+        <w:ind w:left="709" w:firstLine="284"/>
+        <w:rPr>
+          <w:color w:val="auto"/>
+          <w:lang w:val="en-US"/>
+        </w:rPr>
+      </w:pPr>
+      <w:r>
+        <w:rPr>
+          <w:color w:val="auto"/>
+          <w:lang w:val="en-US"/>
+        </w:rPr>
+        <w:t xml:space="preserve">public </w:t>
+      </w:r>
       <w:proofErr w:type="spellStart"/>
       <w:r>
         <w:rPr>
           <w:color w:val="auto"/>
-          <w:lang w:val="pt-BR"/>
-        </w:rPr>
-        <w:t>public</w:t>
+          <w:lang w:val="en-US"/>
+        </w:rPr>
+        <w:t>Carro</w:t>
       </w:r>
       <w:proofErr w:type="spellEnd"/>
       <w:r>
         <w:rPr>
           <w:color w:val="auto"/>
-          <w:lang w:val="pt-BR"/>
-        </w:rPr>
-        <w:t xml:space="preserve"> Carro () {</w:t>
-      </w:r>
-    </w:p>
-    <w:p>
-      <w:pPr>
-        <w:ind w:left="720"/>
-        <w:rPr>
-          <w:color w:val="auto"/>
-          <w:lang w:val="pt-BR"/>
-        </w:rPr>
-      </w:pPr>
-      <w:r>
-        <w:rPr>
-          <w:color w:val="auto"/>
-          <w:lang w:val="pt-BR"/>
+          <w:lang w:val="en-US"/>
+        </w:rPr>
+        <w:t xml:space="preserve"> () {</w:t>
+      </w:r>
+    </w:p>
+    <w:p>
+      <w:pPr>
+        <w:ind w:left="709" w:firstLine="284"/>
+        <w:rPr>
+          <w:color w:val="auto"/>
+          <w:lang w:val="en-US"/>
+        </w:rPr>
+      </w:pPr>
+      <w:r>
+        <w:rPr>
+          <w:color w:val="auto"/>
+          <w:lang w:val="en-US"/>
         </w:rPr>
         <w:t>}</w:t>
       </w:r>
     </w:p>
     <w:p>
       <w:pPr>
-        <w:ind w:left="720"/>
-        <w:rPr>
-          <w:color w:val="auto"/>
-          <w:lang w:val="pt-BR"/>
-        </w:rPr>
-      </w:pPr>
-    </w:p>
-    <w:p>
-      <w:pPr>
-        <w:ind w:left="720"/>
+        <w:ind w:left="709" w:firstLine="284"/>
+        <w:rPr>
+          <w:color w:val="auto"/>
+          <w:lang w:val="en-US"/>
+        </w:rPr>
+      </w:pPr>
+    </w:p>
+    <w:p>
+      <w:pPr>
+        <w:ind w:left="709" w:firstLine="284"/>
         <w:rPr>
           <w:color w:val="auto"/>
           <w:lang w:val="en-US"/>
@@ -757,7 +783,7 @@
     </w:p>
     <w:p>
       <w:pPr>
-        <w:ind w:left="720"/>
+        <w:ind w:left="709" w:firstLine="284"/>
         <w:rPr>
           <w:color w:val="auto"/>
           <w:lang w:val="en-US"/>
@@ -807,7 +833,7 @@
     </w:p>
     <w:p>
       <w:pPr>
-        <w:ind w:left="720"/>
+        <w:ind w:left="709" w:firstLine="284"/>
         <w:rPr>
           <w:color w:val="auto"/>
           <w:lang w:val="en-US"/>
@@ -857,10 +883,10 @@
     </w:p>
     <w:p>
       <w:pPr>
-        <w:ind w:left="720"/>
-        <w:rPr>
-          <w:color w:val="auto"/>
-          <w:lang w:val="en-US"/>
+        <w:ind w:left="709" w:firstLine="284"/>
+        <w:rPr>
+          <w:color w:val="auto"/>
+          <w:lang w:val="pt-BR"/>
         </w:rPr>
       </w:pPr>
       <w:r>
@@ -875,7 +901,7 @@
       <w:r>
         <w:rPr>
           <w:color w:val="auto"/>
-          <w:lang w:val="en-US"/>
+          <w:lang w:val="pt-BR"/>
         </w:rPr>
         <w:t>this.chassi</w:t>
       </w:r>
@@ -884,7 +910,7 @@
       <w:r>
         <w:rPr>
           <w:color w:val="auto"/>
-          <w:lang w:val="en-US"/>
+          <w:lang w:val="pt-BR"/>
         </w:rPr>
         <w:t xml:space="preserve"> = </w:t>
       </w:r>
@@ -892,7 +918,7 @@
       <w:r>
         <w:rPr>
           <w:color w:val="auto"/>
-          <w:lang w:val="en-US"/>
+          <w:lang w:val="pt-BR"/>
         </w:rPr>
         <w:t>this.GetChassi</w:t>
       </w:r>
@@ -900,23 +926,23 @@
       <w:r>
         <w:rPr>
           <w:color w:val="auto"/>
-          <w:lang w:val="en-US"/>
+          <w:lang w:val="pt-BR"/>
         </w:rPr>
         <w:t>();</w:t>
       </w:r>
     </w:p>
     <w:p>
       <w:pPr>
-        <w:ind w:left="720"/>
-        <w:rPr>
-          <w:color w:val="auto"/>
-          <w:lang w:val="en-US"/>
-        </w:rPr>
-      </w:pPr>
-      <w:r>
-        <w:rPr>
-          <w:color w:val="auto"/>
-          <w:lang w:val="en-US"/>
+        <w:ind w:left="709" w:firstLine="284"/>
+        <w:rPr>
+          <w:color w:val="auto"/>
+          <w:lang w:val="pt-BR"/>
+        </w:rPr>
+      </w:pPr>
+      <w:r>
+        <w:rPr>
+          <w:color w:val="auto"/>
+          <w:lang w:val="pt-BR"/>
         </w:rPr>
         <w:t>}</w:t>
       </w:r>
@@ -934,6 +960,95 @@
 <file path=word/numbering.xml><?xml version="1.0" encoding="utf-8"?>
 <w:numbering xmlns:wpc="http://schemas.microsoft.com/office/word/2010/wordprocessingCanvas" xmlns:cx="http://schemas.microsoft.com/office/drawing/2014/chartex" xmlns:cx1="http://schemas.microsoft.com/office/drawing/2015/9/8/chartex" xmlns:cx2="http://schemas.microsoft.com/office/drawing/2015/10/21/chartex" xmlns:cx3="http://schemas.microsoft.com/office/drawing/2016/5/9/chartex" xmlns:cx4="http://schemas.microsoft.com/office/drawing/2016/5/10/chartex" xmlns:cx5="http://schemas.microsoft.com/office/drawing/2016/5/11/chartex" xmlns:cx6="http://schemas.microsoft.com/office/drawing/2016/5/12/chartex" xmlns:cx7="http://schemas.microsoft.com/office/drawing/2016/5/13/chartex" xmlns:cx8="http://schemas.microsoft.com/office/drawing/2016/5/14/chartex" xmlns:mc="http://schemas.openxmlformats.org/markup-compatibility/2006" xmlns:aink="http://schemas.microsoft.com/office/drawing/2016/ink" xmlns:am3d="http://schemas.microsoft.com/office/drawing/2017/model3d" xmlns:o="urn:schemas-microsoft-com:office:office" xmlns:oel="http://schemas.microsoft.com/office/2019/extlst" xmlns:r="http://schemas.openxmlformats.org/officeDocument/2006/relationships" xmlns:m="http://schemas.openxmlformats.org/officeDocument/2006/math" xmlns:v="urn:schemas-microsoft-com:vml" xmlns:wp14="http://schemas.microsoft.com/office/word/2010/wordprocessingDrawing" xmlns:wp="http://schemas.openxmlformats.org/drawingml/2006/wordprocessingDrawing" xmlns:w10="urn:schemas-microsoft-com:office:word" xmlns:w="http://schemas.openxmlformats.org/wordprocessingml/2006/main" xmlns:w14="http://schemas.microsoft.com/office/word/2010/wordml" xmlns:w15="http://schemas.microsoft.com/office/word/2012/wordml" xmlns:w16cex="http://schemas.microsoft.com/office/word/2018/wordml/cex" xmlns:w16cid="http://schemas.microsoft.com/office/word/2016/wordml/cid" xmlns:w16="http://schemas.microsoft.com/office/word/2018/wordml" xmlns:w16du="http://schemas.microsoft.com/office/word/2023/wordml/word16du" xmlns:w16sdtdh="http://schemas.microsoft.com/office/word/2020/wordml/sdtdatahash" xmlns:w16se="http://schemas.microsoft.com/office/word/2015/wordml/symex" xmlns:wpg="http://schemas.microsoft.com/office/word/2010/wordprocessingGroup" xmlns:wpi="http://schemas.microsoft.com/office/word/2010/wordprocessingInk" xmlns:wne="http://schemas.microsoft.com/office/word/2006/wordml" xmlns:wps="http://schemas.microsoft.com/office/word/2010/wordprocessingShape" mc:Ignorable="w14 w15 w16se w16cid w16 w16cex w16sdtdh wp14">
   <w:abstractNum w:abstractNumId="0" w15:restartNumberingAfterBreak="0">
+    <w:nsid w:val="42810655"/>
+    <w:multiLevelType w:val="hybridMultilevel"/>
+    <w:tmpl w:val="021C4206"/>
+    <w:lvl w:ilvl="0" w:tplc="FFFFFFFF">
+      <w:start w:val="1"/>
+      <w:numFmt w:val="decimal"/>
+      <w:lvlText w:val="%1."/>
+      <w:lvlJc w:val="left"/>
+      <w:pPr>
+        <w:ind w:left="720" w:hanging="360"/>
+      </w:pPr>
+      <w:rPr>
+        <w:rFonts w:hint="default"/>
+      </w:rPr>
+    </w:lvl>
+    <w:lvl w:ilvl="1" w:tplc="FFFFFFFF" w:tentative="1">
+      <w:start w:val="1"/>
+      <w:numFmt w:val="lowerLetter"/>
+      <w:lvlText w:val="%2."/>
+      <w:lvlJc w:val="left"/>
+      <w:pPr>
+        <w:ind w:left="1440" w:hanging="360"/>
+      </w:pPr>
+    </w:lvl>
+    <w:lvl w:ilvl="2" w:tplc="FFFFFFFF" w:tentative="1">
+      <w:start w:val="1"/>
+      <w:numFmt w:val="lowerRoman"/>
+      <w:lvlText w:val="%3."/>
+      <w:lvlJc w:val="right"/>
+      <w:pPr>
+        <w:ind w:left="2160" w:hanging="180"/>
+      </w:pPr>
+    </w:lvl>
+    <w:lvl w:ilvl="3" w:tplc="FFFFFFFF" w:tentative="1">
+      <w:start w:val="1"/>
+      <w:numFmt w:val="decimal"/>
+      <w:lvlText w:val="%4."/>
+      <w:lvlJc w:val="left"/>
+      <w:pPr>
+        <w:ind w:left="2880" w:hanging="360"/>
+      </w:pPr>
+    </w:lvl>
+    <w:lvl w:ilvl="4" w:tplc="FFFFFFFF" w:tentative="1">
+      <w:start w:val="1"/>
+      <w:numFmt w:val="lowerLetter"/>
+      <w:lvlText w:val="%5."/>
+      <w:lvlJc w:val="left"/>
+      <w:pPr>
+        <w:ind w:left="3600" w:hanging="360"/>
+      </w:pPr>
+    </w:lvl>
+    <w:lvl w:ilvl="5" w:tplc="FFFFFFFF" w:tentative="1">
+      <w:start w:val="1"/>
+      <w:numFmt w:val="lowerRoman"/>
+      <w:lvlText w:val="%6."/>
+      <w:lvlJc w:val="right"/>
+      <w:pPr>
+        <w:ind w:left="4320" w:hanging="180"/>
+      </w:pPr>
+    </w:lvl>
+    <w:lvl w:ilvl="6" w:tplc="FFFFFFFF" w:tentative="1">
+      <w:start w:val="1"/>
+      <w:numFmt w:val="decimal"/>
+      <w:lvlText w:val="%7."/>
+      <w:lvlJc w:val="left"/>
+      <w:pPr>
+        <w:ind w:left="5040" w:hanging="360"/>
+      </w:pPr>
+    </w:lvl>
+    <w:lvl w:ilvl="7" w:tplc="FFFFFFFF" w:tentative="1">
+      <w:start w:val="1"/>
+      <w:numFmt w:val="lowerLetter"/>
+      <w:lvlText w:val="%8."/>
+      <w:lvlJc w:val="left"/>
+      <w:pPr>
+        <w:ind w:left="5760" w:hanging="360"/>
+      </w:pPr>
+    </w:lvl>
+    <w:lvl w:ilvl="8" w:tplc="FFFFFFFF" w:tentative="1">
+      <w:start w:val="1"/>
+      <w:numFmt w:val="lowerRoman"/>
+      <w:lvlText w:val="%9."/>
+      <w:lvlJc w:val="right"/>
+      <w:pPr>
+        <w:ind w:left="6480" w:hanging="180"/>
+      </w:pPr>
+    </w:lvl>
+  </w:abstractNum>
+  <w:abstractNum w:abstractNumId="1" w15:restartNumberingAfterBreak="0">
     <w:nsid w:val="7C2578D9"/>
     <w:multiLevelType w:val="hybridMultilevel"/>
     <w:tmpl w:val="021C4206"/>
@@ -1022,7 +1137,7 @@
       </w:pPr>
     </w:lvl>
   </w:abstractNum>
-  <w:abstractNum w:abstractNumId="1" w15:restartNumberingAfterBreak="0">
+  <w:abstractNum w:abstractNumId="2" w15:restartNumberingAfterBreak="0">
     <w:nsid w:val="7C8370AD"/>
     <w:multiLevelType w:val="hybridMultilevel"/>
     <w:tmpl w:val="1AF68F3A"/>
@@ -1112,9 +1227,12 @@
     </w:lvl>
   </w:abstractNum>
   <w:num w:numId="1" w16cid:durableId="476413383">
+    <w:abstractNumId w:val="2"/>
+  </w:num>
+  <w:num w:numId="2" w16cid:durableId="372660019">
     <w:abstractNumId w:val="1"/>
   </w:num>
-  <w:num w:numId="2" w16cid:durableId="372660019">
+  <w:num w:numId="3" w16cid:durableId="175005970">
     <w:abstractNumId w:val="0"/>
   </w:num>
 </w:numbering>
